--- a/文档进度表.docx
+++ b/文档进度表.docx
@@ -165,46 +165,85 @@
       </w:r>
     </w:p>
     <w:p>
+      <w:r>
+        <w:rPr>
+          <w:rFonts w:hint="eastAsia"/>
+        </w:rPr>
+        <w:t>需要补充，</w:t>
+      </w:r>
+      <w:r>
+        <w:rPr>
+          <w:rFonts w:hint="eastAsia"/>
+        </w:rPr>
+        <w:t>scrap</w:t>
+      </w:r>
+      <w:r>
+        <w:t>y-redis</w:t>
+      </w:r>
+      <w:r>
+        <w:rPr>
+          <w:rFonts w:hint="eastAsia"/>
+        </w:rPr>
+        <w:t>的结构特点。</w:t>
+      </w:r>
+      <w:r>
+        <w:t>S</w:t>
+      </w:r>
+      <w:r>
+        <w:rPr>
+          <w:rFonts w:hint="eastAsia"/>
+        </w:rPr>
+        <w:t>crapy</w:t>
+      </w:r>
+      <w:r>
+        <w:rPr>
+          <w:rFonts w:hint="eastAsia"/>
+        </w:rPr>
+        <w:t>中的一些高级用法。</w:t>
+      </w:r>
+    </w:p>
+    <w:p/>
+    <w:p>
+      <w:r>
+        <w:rPr>
+          <w:rFonts w:hint="eastAsia"/>
+        </w:rPr>
+        <w:t>应当表明</w:t>
+      </w:r>
+      <w:r>
+        <w:rPr>
+          <w:rFonts w:hint="eastAsia"/>
+        </w:rPr>
+        <w:t>id</w:t>
+      </w:r>
+      <w:r>
+        <w:rPr>
+          <w:rFonts w:hint="eastAsia"/>
+        </w:rPr>
+        <w:t>的来源。。。</w:t>
+      </w:r>
+    </w:p>
+    <w:p/>
+    <w:p>
       <w:pPr>
         <w:rPr>
           <w:rFonts w:hint="eastAsia"/>
         </w:rPr>
       </w:pPr>
       <w:r>
-        <w:rPr>
-          <w:rFonts w:hint="eastAsia"/>
-        </w:rPr>
-        <w:t>需要补充，</w:t>
-      </w:r>
-      <w:r>
-        <w:rPr>
-          <w:rFonts w:hint="eastAsia"/>
-        </w:rPr>
-        <w:t>scrap</w:t>
-      </w:r>
-      <w:r>
-        <w:t>y-redis</w:t>
-      </w:r>
-      <w:r>
-        <w:rPr>
-          <w:rFonts w:hint="eastAsia"/>
-        </w:rPr>
-        <w:t>的结构特点。</w:t>
-      </w:r>
-      <w:r>
-        <w:t>S</w:t>
-      </w:r>
-      <w:r>
-        <w:rPr>
-          <w:rFonts w:hint="eastAsia"/>
-        </w:rPr>
-        <w:t>crapy</w:t>
-      </w:r>
-      <w:r>
-        <w:rPr>
-          <w:rFonts w:hint="eastAsia"/>
-        </w:rPr>
-        <w:t>中的一些高级用法。</w:t>
+        <w:t>F</w:t>
+      </w:r>
+      <w:r>
+        <w:rPr>
+          <w:rFonts w:hint="eastAsia"/>
+        </w:rPr>
+        <w:t>or</w:t>
+      </w:r>
+      <w:r>
+        <w:rPr>
+          <w:rFonts w:hint="eastAsia"/>
+        </w:rPr>
+        <w:t>循环中会有一个变量</w:t>
       </w:r>
       <w:bookmarkStart w:id="0" w:name="_GoBack"/>
       <w:bookmarkEnd w:id="0"/>
